--- a/Analog_Interface/texasKit_Doucmentaion/Texaskit.docx
+++ b/Analog_Interface/texasKit_Doucmentaion/Texaskit.docx
@@ -69,12 +69,54 @@
           <w:rFonts w:cs="Arial"/>
           <w:noProof/>
         </w:rPr>
-        <w:t>w uesd this kit to take the signal from throat of human firstly w try to take ECG signal (</w:t>
+        <w:t>w</w:t>
       </w:r>
       <w:r>
         <w:rPr>
           <w:rFonts w:cs="Arial"/>
           <w:noProof/>
+        </w:rPr>
+        <w:t>e</w:t>
+      </w:r>
+      <w:r>
+        <w:rPr>
+          <w:rFonts w:cs="Arial"/>
+          <w:noProof/>
+        </w:rPr>
+        <w:t xml:space="preserve"> uesd this kit to take the sign</w:t>
+      </w:r>
+      <w:r>
+        <w:rPr>
+          <w:rFonts w:cs="Arial"/>
+          <w:noProof/>
+        </w:rPr>
+        <w:t xml:space="preserve">al from throat of human firstly, </w:t>
+      </w:r>
+      <w:r>
+        <w:rPr>
+          <w:rFonts w:cs="Arial"/>
+          <w:noProof/>
+        </w:rPr>
+        <w:t>w</w:t>
+      </w:r>
+      <w:r>
+        <w:rPr>
+          <w:rFonts w:cs="Arial"/>
+          <w:noProof/>
+        </w:rPr>
+        <w:t>e</w:t>
+      </w:r>
+      <w:r>
+        <w:rPr>
+          <w:rFonts w:cs="Arial"/>
+          <w:noProof/>
+        </w:rPr>
+        <w:t xml:space="preserve"> try to take ECG signal (</w:t>
+      </w:r>
+      <w:r>
+        <w:rPr>
+          <w:rFonts w:cs="Arial"/>
+          <w:noProof/>
           <w:lang w:val="en"/>
         </w:rPr>
         <w:t>Heartbeat</w:t>
@@ -90,7 +132,19 @@
         <w:rPr>
           <w:lang w:bidi="ar-EG"/>
         </w:rPr>
-        <w:t xml:space="preserve"> and w success to do that </w:t>
+        <w:t xml:space="preserve"> and w</w:t>
+      </w:r>
+      <w:r>
+        <w:rPr>
+          <w:lang w:bidi="ar-EG"/>
+        </w:rPr>
+        <w:t>e succeeded</w:t>
+      </w:r>
+      <w:r>
+        <w:rPr>
+          <w:lang w:bidi="ar-EG"/>
+        </w:rPr>
+        <w:t xml:space="preserve"> to do that </w:t>
       </w:r>
       <w:r>
         <w:rPr>
@@ -196,21 +250,7 @@
           <w:lang w:bidi="ar-EG"/>
         </w:rPr>
         <w:lastRenderedPageBreak/>
-        <w:t xml:space="preserve">Then </w:t>
-      </w:r>
-      <w:proofErr w:type="spellStart"/>
-      <w:r>
-        <w:rPr>
-          <w:lang w:bidi="ar-EG"/>
-        </w:rPr>
-        <w:t>w</w:t>
-      </w:r>
-      <w:proofErr w:type="spellEnd"/>
-      <w:r>
-        <w:rPr>
-          <w:lang w:bidi="ar-EG"/>
-        </w:rPr>
-        <w:t xml:space="preserve"> try to take signal from throat </w:t>
+        <w:t xml:space="preserve">Then w try to take signal from throat </w:t>
       </w:r>
       <w:r>
         <w:rPr>
@@ -380,15 +420,13 @@
           <w:lang w:bidi="ar-EG"/>
         </w:rPr>
       </w:pPr>
-      <w:proofErr w:type="gramStart"/>
       <w:r>
         <w:rPr>
           <w:lang w:bidi="ar-EG"/>
         </w:rPr>
         <w:lastRenderedPageBreak/>
-        <w:t>but</w:t>
-      </w:r>
-      <w:proofErr w:type="gramEnd"/>
+        <w:t>But</w:t>
+      </w:r>
       <w:r>
         <w:rPr>
           <w:lang w:bidi="ar-EG"/>
@@ -561,61 +599,72 @@
         <w:rPr>
           <w:lang w:bidi="ar-EG"/>
         </w:rPr>
-        <w:t xml:space="preserve"> kit was for ECG only not to EMG that we want so w </w:t>
-      </w:r>
-      <w:r>
-        <w:rPr>
-          <w:lang w:val="en" w:bidi="ar-EG"/>
+        <w:t xml:space="preserve"> kit was for ECG only not to EMG that we want so w</w:t>
+      </w:r>
+      <w:r>
+        <w:rPr>
+          <w:lang w:bidi="ar-EG"/>
         </w:rPr>
         <w:t>e</w:t>
       </w:r>
-      <w:r>
-        <w:rPr>
-          <w:lang w:val="en" w:bidi="ar-EG"/>
-        </w:rPr>
-        <w:t>xcluding</w:t>
-      </w:r>
-      <w:r>
-        <w:rPr>
-          <w:lang w:val="en" w:bidi="ar-EG"/>
-        </w:rPr>
-        <w:t xml:space="preserve"> this kit after we discuss</w:t>
-      </w:r>
-      <w:r>
-        <w:rPr>
-          <w:lang w:val="en" w:bidi="ar-EG"/>
-        </w:rPr>
-        <w:t>ed</w:t>
-      </w:r>
-      <w:r>
-        <w:rPr>
-          <w:lang w:val="en" w:bidi="ar-EG"/>
-        </w:rPr>
-        <w:t xml:space="preserve"> that with Texas site and they said that this kit </w:t>
-      </w:r>
-      <w:r>
-        <w:rPr>
-          <w:lang w:val="en" w:bidi="ar-EG"/>
-        </w:rPr>
-        <w:t>can't</w:t>
-      </w:r>
-      <w:r>
-        <w:rPr>
-          <w:lang w:val="en" w:bidi="ar-EG"/>
-        </w:rPr>
-        <w:t xml:space="preserve"> read vocal signal </w:t>
-      </w:r>
-    </w:p>
-    <w:p>
-      <w:pPr>
-        <w:bidi w:val="0"/>
-        <w:rPr>
-          <w:rFonts w:hint="cs"/>
-          <w:lang w:bidi="ar-EG"/>
-        </w:rPr>
-      </w:pPr>
       <w:bookmarkStart w:id="0" w:name="_GoBack"/>
       <w:bookmarkEnd w:id="0"/>
+      <w:r>
+        <w:rPr>
+          <w:lang w:bidi="ar-EG"/>
+        </w:rPr>
+        <w:t xml:space="preserve"> </w:t>
+      </w:r>
+      <w:r>
+        <w:rPr>
+          <w:lang w:val="en" w:bidi="ar-EG"/>
+        </w:rPr>
+        <w:t>e</w:t>
+      </w:r>
+      <w:r>
+        <w:rPr>
+          <w:lang w:val="en" w:bidi="ar-EG"/>
+        </w:rPr>
+        <w:t>xcluding</w:t>
+      </w:r>
+      <w:r>
+        <w:rPr>
+          <w:lang w:val="en" w:bidi="ar-EG"/>
+        </w:rPr>
+        <w:t xml:space="preserve"> this kit after we discuss</w:t>
+      </w:r>
+      <w:r>
+        <w:rPr>
+          <w:lang w:val="en" w:bidi="ar-EG"/>
+        </w:rPr>
+        <w:t>ed</w:t>
+      </w:r>
+      <w:r>
+        <w:rPr>
+          <w:lang w:val="en" w:bidi="ar-EG"/>
+        </w:rPr>
+        <w:t xml:space="preserve"> that with Texas site and they said that this kit </w:t>
+      </w:r>
+      <w:r>
+        <w:rPr>
+          <w:lang w:val="en" w:bidi="ar-EG"/>
+        </w:rPr>
+        <w:t>can't</w:t>
+      </w:r>
+      <w:r>
+        <w:rPr>
+          <w:lang w:val="en" w:bidi="ar-EG"/>
+        </w:rPr>
+        <w:t xml:space="preserve"> read vocal signal </w:t>
+      </w:r>
+    </w:p>
+    <w:p>
+      <w:pPr>
+        <w:bidi w:val="0"/>
+        <w:rPr>
+          <w:lang w:bidi="ar-EG"/>
+        </w:rPr>
+      </w:pPr>
     </w:p>
     <w:sectPr>
       <w:pgSz w:w="11906" w:h="16838"/>
@@ -1029,6 +1078,7 @@
   <w:style w:type="character" w:default="1" w:styleId="DefaultParagraphFont">
     <w:name w:val="Default Paragraph Font"/>
     <w:uiPriority w:val="1"/>
+    <w:semiHidden/>
     <w:unhideWhenUsed/>
   </w:style>
   <w:style w:type="table" w:default="1" w:styleId="TableNormal">
